--- a/常用网络命令及主要网络配置文件的认识与应用/实验二_20S103814.docx
+++ b/常用网络命令及主要网络配置文件的认识与应用/实验二_20S103814.docx
@@ -10,6 +10,8 @@
           <w:rFonts w:hint="eastAsia"/>
         </w:rPr>
       </w:pPr>
+      <w:bookmarkStart w:id="0" w:name="_GoBack"/>
+      <w:bookmarkEnd w:id="0"/>
       <w:r>
         <w:rPr>
           <w:rFonts w:hint="eastAsia"/>
@@ -23,16 +25,8 @@
         <w:rPr>
           <w:rFonts w:hint="eastAsia"/>
         </w:rPr>
-        <w:t>：</w:t>
-      </w:r>
-      <w:bookmarkStart w:id="0" w:name="_GoBack"/>
-      <w:r>
-        <w:rPr>
-          <w:rFonts w:hint="eastAsia"/>
-        </w:rPr>
-        <w:t>常用网络命令及主要网络配置文件的认识与应用</w:t>
-      </w:r>
-      <w:bookmarkEnd w:id="0"/>
+        <w:t>：常用网络命令及主要网络配置文件的认识与应用</w:t>
+      </w:r>
     </w:p>
     <w:p>
       <w:pPr>
@@ -495,6 +489,102 @@
       </w:r>
     </w:p>
     <w:p>
+      <w:r>
+        <w:drawing>
+          <wp:inline distT="0" distB="0" distL="114300" distR="114300">
+            <wp:extent cx="4914900" cy="1924050"/>
+            <wp:effectExtent l="0" t="0" r="0" b="0"/>
+            <wp:docPr id="1" name="图片 1"/>
+            <wp:cNvGraphicFramePr>
+              <a:graphicFrameLocks xmlns:a="http://schemas.openxmlformats.org/drawingml/2006/main" noChangeAspect="1"/>
+            </wp:cNvGraphicFramePr>
+            <a:graphic xmlns:a="http://schemas.openxmlformats.org/drawingml/2006/main">
+              <a:graphicData uri="http://schemas.openxmlformats.org/drawingml/2006/picture">
+                <pic:pic xmlns:pic="http://schemas.openxmlformats.org/drawingml/2006/picture">
+                  <pic:nvPicPr>
+                    <pic:cNvPr id="1" name="图片 1"/>
+                    <pic:cNvPicPr>
+                      <a:picLocks noChangeAspect="1"/>
+                    </pic:cNvPicPr>
+                  </pic:nvPicPr>
+                  <pic:blipFill>
+                    <a:blip r:embed="rId4"/>
+                    <a:stretch>
+                      <a:fillRect/>
+                    </a:stretch>
+                  </pic:blipFill>
+                  <pic:spPr>
+                    <a:xfrm>
+                      <a:off x="0" y="0"/>
+                      <a:ext cx="4914900" cy="1924050"/>
+                    </a:xfrm>
+                    <a:prstGeom prst="rect">
+                      <a:avLst/>
+                    </a:prstGeom>
+                    <a:noFill/>
+                    <a:ln>
+                      <a:noFill/>
+                    </a:ln>
+                  </pic:spPr>
+                </pic:pic>
+              </a:graphicData>
+            </a:graphic>
+          </wp:inline>
+        </w:drawing>
+      </w:r>
+    </w:p>
+    <w:p>
+      <w:pPr>
+        <w:rPr>
+          <w:rFonts w:hint="default"/>
+          <w:lang w:val="en-US" w:eastAsia="zh-CN"/>
+        </w:rPr>
+      </w:pPr>
+      <w:r>
+        <w:drawing>
+          <wp:inline distT="0" distB="0" distL="114300" distR="114300">
+            <wp:extent cx="4257675" cy="1905000"/>
+            <wp:effectExtent l="0" t="0" r="9525" b="0"/>
+            <wp:docPr id="2" name="图片 2"/>
+            <wp:cNvGraphicFramePr>
+              <a:graphicFrameLocks xmlns:a="http://schemas.openxmlformats.org/drawingml/2006/main" noChangeAspect="1"/>
+            </wp:cNvGraphicFramePr>
+            <a:graphic xmlns:a="http://schemas.openxmlformats.org/drawingml/2006/main">
+              <a:graphicData uri="http://schemas.openxmlformats.org/drawingml/2006/picture">
+                <pic:pic xmlns:pic="http://schemas.openxmlformats.org/drawingml/2006/picture">
+                  <pic:nvPicPr>
+                    <pic:cNvPr id="2" name="图片 2"/>
+                    <pic:cNvPicPr>
+                      <a:picLocks noChangeAspect="1"/>
+                    </pic:cNvPicPr>
+                  </pic:nvPicPr>
+                  <pic:blipFill>
+                    <a:blip r:embed="rId5"/>
+                    <a:stretch>
+                      <a:fillRect/>
+                    </a:stretch>
+                  </pic:blipFill>
+                  <pic:spPr>
+                    <a:xfrm>
+                      <a:off x="0" y="0"/>
+                      <a:ext cx="4257675" cy="1905000"/>
+                    </a:xfrm>
+                    <a:prstGeom prst="rect">
+                      <a:avLst/>
+                    </a:prstGeom>
+                    <a:noFill/>
+                    <a:ln>
+                      <a:noFill/>
+                    </a:ln>
+                  </pic:spPr>
+                </pic:pic>
+              </a:graphicData>
+            </a:graphic>
+          </wp:inline>
+        </w:drawing>
+      </w:r>
+    </w:p>
+    <w:p>
       <w:pPr>
         <w:rPr>
           <w:rFonts w:hint="default"/>
@@ -729,6 +819,58 @@
           <w:lang w:val="en-US" w:eastAsia="zh-CN"/>
         </w:rPr>
       </w:pPr>
+      <w:r>
+        <w:drawing>
+          <wp:inline distT="0" distB="0" distL="114300" distR="114300">
+            <wp:extent cx="5271770" cy="2382520"/>
+            <wp:effectExtent l="0" t="0" r="5080" b="17780"/>
+            <wp:docPr id="7" name="图片 7"/>
+            <wp:cNvGraphicFramePr>
+              <a:graphicFrameLocks xmlns:a="http://schemas.openxmlformats.org/drawingml/2006/main" noChangeAspect="1"/>
+            </wp:cNvGraphicFramePr>
+            <a:graphic xmlns:a="http://schemas.openxmlformats.org/drawingml/2006/main">
+              <a:graphicData uri="http://schemas.openxmlformats.org/drawingml/2006/picture">
+                <pic:pic xmlns:pic="http://schemas.openxmlformats.org/drawingml/2006/picture">
+                  <pic:nvPicPr>
+                    <pic:cNvPr id="7" name="图片 7"/>
+                    <pic:cNvPicPr>
+                      <a:picLocks noChangeAspect="1"/>
+                    </pic:cNvPicPr>
+                  </pic:nvPicPr>
+                  <pic:blipFill>
+                    <a:blip r:embed="rId6"/>
+                    <a:stretch>
+                      <a:fillRect/>
+                    </a:stretch>
+                  </pic:blipFill>
+                  <pic:spPr>
+                    <a:xfrm>
+                      <a:off x="0" y="0"/>
+                      <a:ext cx="5271770" cy="2382520"/>
+                    </a:xfrm>
+                    <a:prstGeom prst="rect">
+                      <a:avLst/>
+                    </a:prstGeom>
+                    <a:noFill/>
+                    <a:ln>
+                      <a:noFill/>
+                    </a:ln>
+                  </pic:spPr>
+                </pic:pic>
+              </a:graphicData>
+            </a:graphic>
+          </wp:inline>
+        </w:drawing>
+      </w:r>
+    </w:p>
+    <w:p>
+      <w:pPr>
+        <w:bidi w:val="0"/>
+        <w:rPr>
+          <w:rFonts w:hint="default"/>
+          <w:lang w:val="en-US" w:eastAsia="zh-CN"/>
+        </w:rPr>
+      </w:pPr>
     </w:p>
     <w:p>
       <w:pPr>
@@ -911,6 +1053,49 @@
           <w:rFonts w:hint="eastAsia"/>
         </w:rPr>
       </w:pPr>
+      <w:r>
+        <w:drawing>
+          <wp:inline distT="0" distB="0" distL="114300" distR="114300">
+            <wp:extent cx="4705350" cy="1447800"/>
+            <wp:effectExtent l="0" t="0" r="0" b="0"/>
+            <wp:docPr id="3" name="图片 3"/>
+            <wp:cNvGraphicFramePr>
+              <a:graphicFrameLocks xmlns:a="http://schemas.openxmlformats.org/drawingml/2006/main" noChangeAspect="1"/>
+            </wp:cNvGraphicFramePr>
+            <a:graphic xmlns:a="http://schemas.openxmlformats.org/drawingml/2006/main">
+              <a:graphicData uri="http://schemas.openxmlformats.org/drawingml/2006/picture">
+                <pic:pic xmlns:pic="http://schemas.openxmlformats.org/drawingml/2006/picture">
+                  <pic:nvPicPr>
+                    <pic:cNvPr id="3" name="图片 3"/>
+                    <pic:cNvPicPr>
+                      <a:picLocks noChangeAspect="1"/>
+                    </pic:cNvPicPr>
+                  </pic:nvPicPr>
+                  <pic:blipFill>
+                    <a:blip r:embed="rId7"/>
+                    <a:stretch>
+                      <a:fillRect/>
+                    </a:stretch>
+                  </pic:blipFill>
+                  <pic:spPr>
+                    <a:xfrm>
+                      <a:off x="0" y="0"/>
+                      <a:ext cx="4705350" cy="1447800"/>
+                    </a:xfrm>
+                    <a:prstGeom prst="rect">
+                      <a:avLst/>
+                    </a:prstGeom>
+                    <a:noFill/>
+                    <a:ln>
+                      <a:noFill/>
+                    </a:ln>
+                  </pic:spPr>
+                </pic:pic>
+              </a:graphicData>
+            </a:graphic>
+          </wp:inline>
+        </w:drawing>
+      </w:r>
     </w:p>
     <w:p>
       <w:pPr>
@@ -1181,12 +1366,100 @@
       </w:r>
     </w:p>
     <w:p>
-      <w:pPr>
-        <w:rPr>
-          <w:rFonts w:hint="default"/>
-          <w:lang w:val="en-US" w:eastAsia="zh-CN"/>
-        </w:rPr>
-      </w:pPr>
+      <w:r>
+        <w:drawing>
+          <wp:inline distT="0" distB="0" distL="114300" distR="114300">
+            <wp:extent cx="5273040" cy="4622165"/>
+            <wp:effectExtent l="0" t="0" r="3810" b="6985"/>
+            <wp:docPr id="4" name="图片 4"/>
+            <wp:cNvGraphicFramePr>
+              <a:graphicFrameLocks xmlns:a="http://schemas.openxmlformats.org/drawingml/2006/main" noChangeAspect="1"/>
+            </wp:cNvGraphicFramePr>
+            <a:graphic xmlns:a="http://schemas.openxmlformats.org/drawingml/2006/main">
+              <a:graphicData uri="http://schemas.openxmlformats.org/drawingml/2006/picture">
+                <pic:pic xmlns:pic="http://schemas.openxmlformats.org/drawingml/2006/picture">
+                  <pic:nvPicPr>
+                    <pic:cNvPr id="4" name="图片 4"/>
+                    <pic:cNvPicPr>
+                      <a:picLocks noChangeAspect="1"/>
+                    </pic:cNvPicPr>
+                  </pic:nvPicPr>
+                  <pic:blipFill>
+                    <a:blip r:embed="rId8"/>
+                    <a:stretch>
+                      <a:fillRect/>
+                    </a:stretch>
+                  </pic:blipFill>
+                  <pic:spPr>
+                    <a:xfrm>
+                      <a:off x="0" y="0"/>
+                      <a:ext cx="5273040" cy="4622165"/>
+                    </a:xfrm>
+                    <a:prstGeom prst="rect">
+                      <a:avLst/>
+                    </a:prstGeom>
+                    <a:noFill/>
+                    <a:ln>
+                      <a:noFill/>
+                    </a:ln>
+                  </pic:spPr>
+                </pic:pic>
+              </a:graphicData>
+            </a:graphic>
+          </wp:inline>
+        </w:drawing>
+      </w:r>
+    </w:p>
+    <w:p>
+      <w:pPr>
+        <w:rPr>
+          <w:rFonts w:hint="default"/>
+          <w:lang w:val="en-US" w:eastAsia="zh-CN"/>
+        </w:rPr>
+      </w:pPr>
+      <w:r>
+        <w:drawing>
+          <wp:inline distT="0" distB="0" distL="114300" distR="114300">
+            <wp:extent cx="5274310" cy="6871970"/>
+            <wp:effectExtent l="0" t="0" r="2540" b="5080"/>
+            <wp:docPr id="5" name="图片 5"/>
+            <wp:cNvGraphicFramePr>
+              <a:graphicFrameLocks xmlns:a="http://schemas.openxmlformats.org/drawingml/2006/main" noChangeAspect="1"/>
+            </wp:cNvGraphicFramePr>
+            <a:graphic xmlns:a="http://schemas.openxmlformats.org/drawingml/2006/main">
+              <a:graphicData uri="http://schemas.openxmlformats.org/drawingml/2006/picture">
+                <pic:pic xmlns:pic="http://schemas.openxmlformats.org/drawingml/2006/picture">
+                  <pic:nvPicPr>
+                    <pic:cNvPr id="5" name="图片 5"/>
+                    <pic:cNvPicPr>
+                      <a:picLocks noChangeAspect="1"/>
+                    </pic:cNvPicPr>
+                  </pic:nvPicPr>
+                  <pic:blipFill>
+                    <a:blip r:embed="rId9"/>
+                    <a:stretch>
+                      <a:fillRect/>
+                    </a:stretch>
+                  </pic:blipFill>
+                  <pic:spPr>
+                    <a:xfrm>
+                      <a:off x="0" y="0"/>
+                      <a:ext cx="5274310" cy="6871970"/>
+                    </a:xfrm>
+                    <a:prstGeom prst="rect">
+                      <a:avLst/>
+                    </a:prstGeom>
+                    <a:noFill/>
+                    <a:ln>
+                      <a:noFill/>
+                    </a:ln>
+                  </pic:spPr>
+                </pic:pic>
+              </a:graphicData>
+            </a:graphic>
+          </wp:inline>
+        </w:drawing>
+      </w:r>
     </w:p>
     <w:p>
       <w:pPr>
@@ -1381,17 +1654,71 @@
     <w:p>
       <w:pPr>
         <w:bidi w:val="0"/>
-        <w:rPr>
-          <w:rFonts w:hint="default"/>
-          <w:lang w:val="en-US" w:eastAsia="zh-CN"/>
-        </w:rPr>
-      </w:pPr>
-      <w:r>
-        <w:rPr>
-          <w:rFonts w:hint="default"/>
-          <w:lang w:val="en-US" w:eastAsia="zh-CN"/>
-        </w:rPr>
-        <w:t xml:space="preserve">    显示所有端口的当前ARP缓存表。</w:t>
+        <w:ind w:firstLine="420"/>
+        <w:rPr>
+          <w:rFonts w:hint="default"/>
+          <w:lang w:val="en-US" w:eastAsia="zh-CN"/>
+        </w:rPr>
+      </w:pPr>
+      <w:r>
+        <w:rPr>
+          <w:rFonts w:hint="default"/>
+          <w:lang w:val="en-US" w:eastAsia="zh-CN"/>
+        </w:rPr>
+        <w:t>显示所有端口的当前ARP缓存表。</w:t>
+      </w:r>
+    </w:p>
+    <w:p>
+      <w:pPr>
+        <w:bidi w:val="0"/>
+        <w:ind w:firstLine="420"/>
+        <w:rPr>
+          <w:rFonts w:hint="default"/>
+          <w:lang w:val="en-US" w:eastAsia="zh-CN"/>
+        </w:rPr>
+      </w:pPr>
+      <w:r>
+        <w:drawing>
+          <wp:inline distT="0" distB="0" distL="114300" distR="114300">
+            <wp:extent cx="4219575" cy="1581150"/>
+            <wp:effectExtent l="0" t="0" r="9525" b="0"/>
+            <wp:docPr id="6" name="图片 6"/>
+            <wp:cNvGraphicFramePr>
+              <a:graphicFrameLocks xmlns:a="http://schemas.openxmlformats.org/drawingml/2006/main" noChangeAspect="1"/>
+            </wp:cNvGraphicFramePr>
+            <a:graphic xmlns:a="http://schemas.openxmlformats.org/drawingml/2006/main">
+              <a:graphicData uri="http://schemas.openxmlformats.org/drawingml/2006/picture">
+                <pic:pic xmlns:pic="http://schemas.openxmlformats.org/drawingml/2006/picture">
+                  <pic:nvPicPr>
+                    <pic:cNvPr id="6" name="图片 6"/>
+                    <pic:cNvPicPr>
+                      <a:picLocks noChangeAspect="1"/>
+                    </pic:cNvPicPr>
+                  </pic:nvPicPr>
+                  <pic:blipFill>
+                    <a:blip r:embed="rId10"/>
+                    <a:stretch>
+                      <a:fillRect/>
+                    </a:stretch>
+                  </pic:blipFill>
+                  <pic:spPr>
+                    <a:xfrm>
+                      <a:off x="0" y="0"/>
+                      <a:ext cx="4219575" cy="1581150"/>
+                    </a:xfrm>
+                    <a:prstGeom prst="rect">
+                      <a:avLst/>
+                    </a:prstGeom>
+                    <a:noFill/>
+                    <a:ln>
+                      <a:noFill/>
+                    </a:ln>
+                  </pic:spPr>
+                </pic:pic>
+              </a:graphicData>
+            </a:graphic>
+          </wp:inline>
+        </w:drawing>
       </w:r>
     </w:p>
     <w:p>
@@ -2103,7 +2430,7 @@
     <w:lsdException w:qFormat="1" w:unhideWhenUsed="0" w:uiPriority="0" w:semiHidden="0" w:name="Title"/>
     <w:lsdException w:unhideWhenUsed="0" w:uiPriority="0" w:semiHidden="0" w:name="Closing"/>
     <w:lsdException w:unhideWhenUsed="0" w:uiPriority="0" w:semiHidden="0" w:name="Signature"/>
-    <w:lsdException w:unhideWhenUsed="0" w:uiPriority="0" w:name="Default Paragraph Font"/>
+    <w:lsdException w:qFormat="1" w:unhideWhenUsed="0" w:uiPriority="0" w:name="Default Paragraph Font"/>
     <w:lsdException w:unhideWhenUsed="0" w:uiPriority="0" w:semiHidden="0" w:name="Body Text"/>
     <w:lsdException w:unhideWhenUsed="0" w:uiPriority="0" w:semiHidden="0" w:name="Body Text Indent"/>
     <w:lsdException w:unhideWhenUsed="0" w:uiPriority="0" w:semiHidden="0" w:name="List Continue"/>
@@ -2343,6 +2670,7 @@
   <w:style w:type="character" w:default="1" w:styleId="5">
     <w:name w:val="Default Paragraph Font"/>
     <w:semiHidden/>
+    <w:qFormat/>
     <w:uiPriority w:val="0"/>
   </w:style>
   <w:style w:type="table" w:default="1" w:styleId="4">
